--- a/töri/Kossuth Lajos.docx
+++ b/töri/Kossuth Lajos.docx
@@ -30,51 +30,18 @@
     </w:p>
     <w:p>
       <w:pPr>
-        <w:tabs>
-          <w:tab w:val="left" w:pos="567"/>
-          <w:tab w:val="left" w:pos="1134"/>
-          <w:tab w:val="left" w:pos="2410"/>
-          <w:tab w:val="left" w:pos="3119"/>
-          <w:tab w:val="left" w:pos="3402"/>
-          <w:tab w:val="left" w:pos="3969"/>
-          <w:tab w:val="left" w:pos="4536"/>
-          <w:tab w:val="left" w:pos="5245"/>
-          <w:tab w:val="left" w:pos="6804"/>
-        </w:tabs>
         <w:spacing w:after="0"/>
         <w:rPr>
           <w:b/>
           <w:bCs/>
-          <w:sz w:val="36"/>
-          <w:szCs w:val="36"/>
         </w:rPr>
       </w:pPr>
       <w:r>
         <w:rPr>
           <w:b/>
           <w:bCs/>
-          <w:sz w:val="36"/>
-          <w:szCs w:val="36"/>
         </w:rPr>
-        <w:t>I</w:t>
-      </w:r>
-      <w:r>
-        <w:rPr>
-          <w:b/>
-          <w:bCs/>
-          <w:sz w:val="36"/>
-          <w:szCs w:val="36"/>
-        </w:rPr>
-        <w:t>. Élete</w:t>
-      </w:r>
-      <w:r>
-        <w:rPr>
-          <w:b/>
-          <w:bCs/>
-          <w:sz w:val="36"/>
-          <w:szCs w:val="36"/>
-        </w:rPr>
-        <w:t xml:space="preserve"> </w:t>
+        <w:t xml:space="preserve">Élete: </w:t>
       </w:r>
     </w:p>
     <w:p>
@@ -1766,8 +1733,16 @@
           <w:tab w:val="left" w:pos="6804"/>
         </w:tabs>
         <w:spacing w:after="0"/>
-      </w:pPr>
-      <w:r>
+        <w:rPr>
+          <w:b/>
+          <w:bCs/>
+        </w:rPr>
+      </w:pPr>
+      <w:r>
+        <w:rPr>
+          <w:b/>
+          <w:bCs/>
+        </w:rPr>
         <w:t>Kossuth programja:</w:t>
       </w:r>
     </w:p>
@@ -3033,7 +3008,15 @@
         <w:spacing w:after="0"/>
       </w:pPr>
       <w:r>
-        <w:t xml:space="preserve">Március 17-én a Batthyány kormány tagja lesz mint miniszterelnök. </w:t>
+        <w:t xml:space="preserve">Március 17-én a Batthyány kormány tagja </w:t>
+      </w:r>
+      <w:proofErr w:type="gramStart"/>
+      <w:r>
+        <w:t>lesz</w:t>
+      </w:r>
+      <w:proofErr w:type="gramEnd"/>
+      <w:r>
+        <w:t xml:space="preserve"> mint miniszterelnök. </w:t>
       </w:r>
     </w:p>
     <w:p>
@@ -3129,7 +3112,15 @@
         <w:spacing w:after="0"/>
       </w:pPr>
       <w:r>
-        <w:t xml:space="preserve">Szeptember 16-án megalakítja az OHB (Országos Honvédelmi Bizottság)-ot </w:t>
+        <w:t xml:space="preserve">Szeptember 16-án megalakítja az OHB (Országos Honvédelmi </w:t>
+      </w:r>
+      <w:proofErr w:type="gramStart"/>
+      <w:r>
+        <w:t>Bizottság)-</w:t>
+      </w:r>
+      <w:proofErr w:type="gramEnd"/>
+      <w:r>
+        <w:t xml:space="preserve">ot </w:t>
       </w:r>
     </w:p>
     <w:p>
@@ -3197,8 +3188,16 @@
           <w:tab w:val="left" w:pos="6480"/>
         </w:tabs>
         <w:spacing w:after="0"/>
-      </w:pPr>
-      <w:r>
+        <w:rPr>
+          <w:b/>
+          <w:bCs/>
+        </w:rPr>
+      </w:pPr>
+      <w:r>
+        <w:rPr>
+          <w:b/>
+          <w:bCs/>
+        </w:rPr>
         <w:t xml:space="preserve">Függetlenségi nyilatkozat: </w:t>
       </w:r>
     </w:p>
@@ -3272,47 +3271,6 @@
       </w:r>
       <w:r>
         <w:t xml:space="preserve"> ezt mutatja Kossuth címe </w:t>
-      </w:r>
-    </w:p>
-    <w:p>
-      <w:pPr>
-        <w:tabs>
-          <w:tab w:val="left" w:pos="360"/>
-          <w:tab w:val="left" w:pos="1710"/>
-          <w:tab w:val="left" w:pos="2880"/>
-          <w:tab w:val="left" w:pos="3780"/>
-          <w:tab w:val="left" w:pos="5040"/>
-          <w:tab w:val="left" w:pos="6480"/>
-        </w:tabs>
-        <w:spacing w:after="0"/>
-      </w:pPr>
-    </w:p>
-    <w:p>
-      <w:pPr>
-        <w:tabs>
-          <w:tab w:val="left" w:pos="360"/>
-          <w:tab w:val="left" w:pos="1710"/>
-          <w:tab w:val="left" w:pos="2880"/>
-          <w:tab w:val="left" w:pos="3780"/>
-          <w:tab w:val="left" w:pos="5040"/>
-          <w:tab w:val="left" w:pos="6480"/>
-        </w:tabs>
-        <w:spacing w:after="0"/>
-      </w:pPr>
-      <w:r>
-        <w:t xml:space="preserve">Kossuth </w:t>
-      </w:r>
-      <w:r>
-        <w:sym w:font="Wingdings" w:char="F0E0"/>
-      </w:r>
-      <w:r>
-        <w:t xml:space="preserve"> kormányzóelnök lett </w:t>
-      </w:r>
-      <w:r>
-        <w:sym w:font="Wingdings" w:char="F0E0"/>
-      </w:r>
-      <w:r>
-        <w:t xml:space="preserve"> királyság? köztársaság? </w:t>
       </w:r>
     </w:p>
     <w:p>
